--- a/test_code_3.docx
+++ b/test_code_3.docx
@@ -1622,7 +1622,7 @@
           <w:szCs w:val="24"/>
           <w:lang w:eastAsia="en-CA"/>
         </w:rPr>
-        <w:t>, employers must be referred to the GTS by a designated referral partner. These partners confirm the GTS eligibility criteria is met and refer the employer and position</w:t>
+        <w:t xml:space="preserve">, employers must be referred to the GTS by a designated referral partner. These partners confirm the GTS eligibility criteria </w:t>
       </w:r>
       <w:proofErr w:type="gramStart"/>
       <w:r>
@@ -1632,7 +1632,7 @@
           <w:szCs w:val="24"/>
           <w:lang w:eastAsia="en-CA"/>
         </w:rPr>
-        <w:t>  to</w:t>
+        <w:t>is met</w:t>
       </w:r>
       <w:proofErr w:type="gramEnd"/>
       <w:r>
@@ -1642,20 +1642,43 @@
           <w:szCs w:val="24"/>
           <w:lang w:eastAsia="en-CA"/>
         </w:rPr>
-        <w:t> Service Canada.  </w:t>
+        <w:t xml:space="preserve"> and r</w:t>
+      </w:r>
+      <w:r>
+        <w:rPr>
+          <w:rFonts w:ascii="Arial" w:eastAsia="Times New Roman" w:hAnsi="Arial" w:cs="Arial"/>
+          <w:sz w:val="24"/>
+          <w:szCs w:val="24"/>
+          <w:lang w:eastAsia="en-CA"/>
+        </w:rPr>
+        <w:t>efer the employer and position </w:t>
+      </w:r>
+      <w:r>
+        <w:rPr>
+          <w:rFonts w:ascii="Arial" w:eastAsia="Times New Roman" w:hAnsi="Arial" w:cs="Arial"/>
+          <w:sz w:val="24"/>
+          <w:szCs w:val="24"/>
+          <w:lang w:eastAsia="en-CA"/>
+        </w:rPr>
+        <w:t>to Service Canada.  </w:t>
       </w:r>
     </w:p>
     <w:p>
       <w:pPr>
         <w:pStyle w:val="summary"/>
       </w:pPr>
-      <w:r>
-        <w:t>Pan-Canadian</w:t>
-      </w:r>
     </w:p>
     <w:p>
       <w:pPr>
-        <w:pStyle w:val="details"/>
+        <w:pStyle w:val="summary"/>
+      </w:pPr>
+      <w:r>
+        <w:t>Pan-Canadian</w:t>
+      </w:r>
+    </w:p>
+    <w:p>
+      <w:pPr>
+        <w:pStyle w:val="bullet"/>
       </w:pPr>
       <w:hyperlink r:id="rId13" w:tgtFrame="_blank" w:history="1">
         <w:r>
@@ -1671,7 +1694,7 @@
     </w:p>
     <w:p>
       <w:pPr>
-        <w:pStyle w:val="details"/>
+        <w:pStyle w:val="bullet"/>
       </w:pPr>
       <w:hyperlink r:id="rId14" w:tgtFrame="_blank" w:history="1">
         <w:r>
@@ -1687,22 +1710,14 @@
     </w:p>
     <w:p>
       <w:pPr>
-        <w:pStyle w:val="details"/>
+        <w:pStyle w:val="bullet"/>
       </w:pPr>
       <w:hyperlink r:id="rId15" w:tgtFrame="_blank" w:history="1">
         <w:r>
           <w:rPr>
             <w:color w:val="284162"/>
           </w:rPr>
-          <w:t>Global Affairs C</w:t>
-        </w:r>
-        <w:bookmarkStart w:id="0" w:name="_GoBack"/>
-        <w:bookmarkEnd w:id="0"/>
-        <w:r>
-          <w:rPr>
-            <w:color w:val="284162"/>
-          </w:rPr>
-          <w:t>anada’s Trade Commissioner Service</w:t>
+          <w:t>Global Affairs Canada’s Trade Commissioner Service</w:t>
         </w:r>
       </w:hyperlink>
       <w:r>
@@ -1711,7 +1726,7 @@
     </w:p>
     <w:p>
       <w:pPr>
-        <w:pStyle w:val="details"/>
+        <w:pStyle w:val="bullet"/>
       </w:pPr>
       <w:hyperlink r:id="rId16" w:tgtFrame="_blank" w:history="1">
         <w:r>
@@ -1722,12 +1737,15 @@
         </w:r>
       </w:hyperlink>
       <w:r>
+        <w:rPr>
+          <w:color w:val="333333"/>
+        </w:rPr>
         <w:t> </w:t>
       </w:r>
     </w:p>
     <w:p>
       <w:pPr>
-        <w:pStyle w:val="details"/>
+        <w:pStyle w:val="bullet"/>
       </w:pPr>
       <w:hyperlink r:id="rId17" w:tgtFrame="_blank" w:history="1">
         <w:r>
@@ -1743,7 +1761,7 @@
     </w:p>
     <w:p>
       <w:pPr>
-        <w:pStyle w:val="details"/>
+        <w:pStyle w:val="bullet"/>
       </w:pPr>
       <w:hyperlink r:id="rId18" w:tgtFrame="_blank" w:history="1">
         <w:r>
@@ -1754,12 +1772,15 @@
         </w:r>
       </w:hyperlink>
       <w:r>
+        <w:rPr>
+          <w:color w:val="333333"/>
+        </w:rPr>
         <w:t> </w:t>
       </w:r>
     </w:p>
     <w:p>
       <w:pPr>
-        <w:pStyle w:val="details"/>
+        <w:pStyle w:val="bullet"/>
       </w:pPr>
       <w:hyperlink r:id="rId19" w:tgtFrame="_blank" w:history="1">
         <w:r>
@@ -1775,7 +1796,7 @@
     </w:p>
     <w:p>
       <w:pPr>
-        <w:pStyle w:val="details"/>
+        <w:pStyle w:val="bullet"/>
       </w:pPr>
       <w:hyperlink r:id="rId20" w:tgtFrame="_blank" w:history="1">
         <w:r>
@@ -1791,6 +1812,11 @@
     </w:p>
     <w:p>
       <w:pPr>
+        <w:pStyle w:val="details"/>
+      </w:pPr>
+    </w:p>
+    <w:p>
+      <w:pPr>
         <w:spacing w:after="0" w:line="240" w:lineRule="auto"/>
         <w:textAlignment w:val="baseline"/>
         <w:rPr>
@@ -1805,24 +1831,9 @@
     </w:p>
     <w:p>
       <w:pPr>
-        <w:spacing w:after="0" w:line="240" w:lineRule="auto"/>
-        <w:textAlignment w:val="baseline"/>
-        <w:rPr>
-          <w:rFonts w:ascii="Arial" w:eastAsia="Times New Roman" w:hAnsi="Arial" w:cs="Arial"/>
-          <w:b/>
-          <w:bCs/>
-          <w:sz w:val="24"/>
-          <w:szCs w:val="24"/>
-          <w:lang w:eastAsia="en-CA"/>
-        </w:rPr>
-      </w:pPr>
-    </w:p>
-    <w:p>
-      <w:pPr>
-        <w:pStyle w:val="Heading3"/>
-      </w:pPr>
-      <w:r>
-        <w:lastRenderedPageBreak/>
+        <w:pStyle w:val="summary"/>
+      </w:pPr>
+      <w:r>
         <w:t>The Atlantic Region</w:t>
       </w:r>
     </w:p>
@@ -1864,6 +1875,13 @@
         </w:rPr>
         <w:t> (multiple locations across the region) </w:t>
       </w:r>
+    </w:p>
+    <w:p>
+      <w:pPr>
+        <w:pStyle w:val="details"/>
+      </w:pPr>
+      <w:bookmarkStart w:id="0" w:name="_GoBack"/>
+      <w:bookmarkEnd w:id="0"/>
     </w:p>
     <w:p>
       <w:pPr>
@@ -11332,6 +11350,119 @@
     </w:lvl>
   </w:abstractNum>
   <w:abstractNum w:abstractNumId="31" w15:restartNumberingAfterBreak="0">
+    <w:nsid w:val="691D4296"/>
+    <w:multiLevelType w:val="hybridMultilevel"/>
+    <w:tmpl w:val="82EADE5A"/>
+    <w:lvl w:ilvl="0" w:tplc="10090001">
+      <w:start w:val="1"/>
+      <w:numFmt w:val="bullet"/>
+      <w:lvlText w:val=""/>
+      <w:lvlJc w:val="left"/>
+      <w:pPr>
+        <w:ind w:left="720" w:hanging="360"/>
+      </w:pPr>
+      <w:rPr>
+        <w:rFonts w:ascii="Symbol" w:hAnsi="Symbol" w:hint="default"/>
+      </w:rPr>
+    </w:lvl>
+    <w:lvl w:ilvl="1" w:tplc="10090003" w:tentative="1">
+      <w:start w:val="1"/>
+      <w:numFmt w:val="bullet"/>
+      <w:lvlText w:val="o"/>
+      <w:lvlJc w:val="left"/>
+      <w:pPr>
+        <w:ind w:left="1440" w:hanging="360"/>
+      </w:pPr>
+      <w:rPr>
+        <w:rFonts w:ascii="Courier New" w:hAnsi="Courier New" w:cs="Courier New" w:hint="default"/>
+      </w:rPr>
+    </w:lvl>
+    <w:lvl w:ilvl="2" w:tplc="10090005" w:tentative="1">
+      <w:start w:val="1"/>
+      <w:numFmt w:val="bullet"/>
+      <w:lvlText w:val=""/>
+      <w:lvlJc w:val="left"/>
+      <w:pPr>
+        <w:ind w:left="2160" w:hanging="360"/>
+      </w:pPr>
+      <w:rPr>
+        <w:rFonts w:ascii="Wingdings" w:hAnsi="Wingdings" w:hint="default"/>
+      </w:rPr>
+    </w:lvl>
+    <w:lvl w:ilvl="3" w:tplc="10090001" w:tentative="1">
+      <w:start w:val="1"/>
+      <w:numFmt w:val="bullet"/>
+      <w:lvlText w:val=""/>
+      <w:lvlJc w:val="left"/>
+      <w:pPr>
+        <w:ind w:left="2880" w:hanging="360"/>
+      </w:pPr>
+      <w:rPr>
+        <w:rFonts w:ascii="Symbol" w:hAnsi="Symbol" w:hint="default"/>
+      </w:rPr>
+    </w:lvl>
+    <w:lvl w:ilvl="4" w:tplc="10090003" w:tentative="1">
+      <w:start w:val="1"/>
+      <w:numFmt w:val="bullet"/>
+      <w:lvlText w:val="o"/>
+      <w:lvlJc w:val="left"/>
+      <w:pPr>
+        <w:ind w:left="3600" w:hanging="360"/>
+      </w:pPr>
+      <w:rPr>
+        <w:rFonts w:ascii="Courier New" w:hAnsi="Courier New" w:cs="Courier New" w:hint="default"/>
+      </w:rPr>
+    </w:lvl>
+    <w:lvl w:ilvl="5" w:tplc="10090005" w:tentative="1">
+      <w:start w:val="1"/>
+      <w:numFmt w:val="bullet"/>
+      <w:lvlText w:val=""/>
+      <w:lvlJc w:val="left"/>
+      <w:pPr>
+        <w:ind w:left="4320" w:hanging="360"/>
+      </w:pPr>
+      <w:rPr>
+        <w:rFonts w:ascii="Wingdings" w:hAnsi="Wingdings" w:hint="default"/>
+      </w:rPr>
+    </w:lvl>
+    <w:lvl w:ilvl="6" w:tplc="10090001" w:tentative="1">
+      <w:start w:val="1"/>
+      <w:numFmt w:val="bullet"/>
+      <w:lvlText w:val=""/>
+      <w:lvlJc w:val="left"/>
+      <w:pPr>
+        <w:ind w:left="5040" w:hanging="360"/>
+      </w:pPr>
+      <w:rPr>
+        <w:rFonts w:ascii="Symbol" w:hAnsi="Symbol" w:hint="default"/>
+      </w:rPr>
+    </w:lvl>
+    <w:lvl w:ilvl="7" w:tplc="10090003" w:tentative="1">
+      <w:start w:val="1"/>
+      <w:numFmt w:val="bullet"/>
+      <w:lvlText w:val="o"/>
+      <w:lvlJc w:val="left"/>
+      <w:pPr>
+        <w:ind w:left="5760" w:hanging="360"/>
+      </w:pPr>
+      <w:rPr>
+        <w:rFonts w:ascii="Courier New" w:hAnsi="Courier New" w:cs="Courier New" w:hint="default"/>
+      </w:rPr>
+    </w:lvl>
+    <w:lvl w:ilvl="8" w:tplc="10090005" w:tentative="1">
+      <w:start w:val="1"/>
+      <w:numFmt w:val="bullet"/>
+      <w:lvlText w:val=""/>
+      <w:lvlJc w:val="left"/>
+      <w:pPr>
+        <w:ind w:left="6480" w:hanging="360"/>
+      </w:pPr>
+      <w:rPr>
+        <w:rFonts w:ascii="Wingdings" w:hAnsi="Wingdings" w:hint="default"/>
+      </w:rPr>
+    </w:lvl>
+  </w:abstractNum>
+  <w:abstractNum w:abstractNumId="32" w15:restartNumberingAfterBreak="0">
     <w:nsid w:val="6BDD4AE6"/>
     <w:multiLevelType w:val="multilevel"/>
     <w:tmpl w:val="1F5EBE28"/>
@@ -11480,7 +11611,7 @@
       </w:rPr>
     </w:lvl>
   </w:abstractNum>
-  <w:abstractNum w:abstractNumId="32" w15:restartNumberingAfterBreak="0">
+  <w:abstractNum w:abstractNumId="33" w15:restartNumberingAfterBreak="0">
     <w:nsid w:val="700D694D"/>
     <w:multiLevelType w:val="multilevel"/>
     <w:tmpl w:val="E49CEA22"/>
@@ -11629,7 +11760,7 @@
       </w:rPr>
     </w:lvl>
   </w:abstractNum>
-  <w:abstractNum w:abstractNumId="33" w15:restartNumberingAfterBreak="0">
+  <w:abstractNum w:abstractNumId="34" w15:restartNumberingAfterBreak="0">
     <w:nsid w:val="70C8032A"/>
     <w:multiLevelType w:val="multilevel"/>
     <w:tmpl w:val="26062728"/>
@@ -11779,7 +11910,7 @@
       </w:rPr>
     </w:lvl>
   </w:abstractNum>
-  <w:abstractNum w:abstractNumId="34" w15:restartNumberingAfterBreak="0">
+  <w:abstractNum w:abstractNumId="35" w15:restartNumberingAfterBreak="0">
     <w:nsid w:val="7B9258A8"/>
     <w:multiLevelType w:val="multilevel"/>
     <w:tmpl w:val="E4A403E4"/>
@@ -11928,7 +12059,7 @@
       </w:rPr>
     </w:lvl>
   </w:abstractNum>
-  <w:abstractNum w:abstractNumId="35" w15:restartNumberingAfterBreak="0">
+  <w:abstractNum w:abstractNumId="36" w15:restartNumberingAfterBreak="0">
     <w:nsid w:val="7CA4036C"/>
     <w:multiLevelType w:val="multilevel"/>
     <w:tmpl w:val="EB769242"/>
@@ -12077,7 +12208,7 @@
       </w:rPr>
     </w:lvl>
   </w:abstractNum>
-  <w:abstractNum w:abstractNumId="36" w15:restartNumberingAfterBreak="0">
+  <w:abstractNum w:abstractNumId="37" w15:restartNumberingAfterBreak="0">
     <w:nsid w:val="7DF27DA3"/>
     <w:multiLevelType w:val="multilevel"/>
     <w:tmpl w:val="453222B4"/>
@@ -12239,7 +12370,7 @@
     <w:abstractNumId w:val="13"/>
   </w:num>
   <w:num w:numId="5">
-    <w:abstractNumId w:val="36"/>
+    <w:abstractNumId w:val="37"/>
   </w:num>
   <w:num w:numId="6">
     <w:abstractNumId w:val="19"/>
@@ -12248,7 +12379,7 @@
     <w:abstractNumId w:val="12"/>
   </w:num>
   <w:num w:numId="8">
-    <w:abstractNumId w:val="33"/>
+    <w:abstractNumId w:val="34"/>
   </w:num>
   <w:num w:numId="9">
     <w:abstractNumId w:val="17"/>
@@ -12281,7 +12412,7 @@
     <w:abstractNumId w:val="9"/>
   </w:num>
   <w:num w:numId="19">
-    <w:abstractNumId w:val="32"/>
+    <w:abstractNumId w:val="33"/>
   </w:num>
   <w:num w:numId="20">
     <w:abstractNumId w:val="16"/>
@@ -12293,7 +12424,7 @@
     <w:abstractNumId w:val="0"/>
   </w:num>
   <w:num w:numId="23">
-    <w:abstractNumId w:val="35"/>
+    <w:abstractNumId w:val="36"/>
   </w:num>
   <w:num w:numId="24">
     <w:abstractNumId w:val="30"/>
@@ -12323,7 +12454,7 @@
     <w:abstractNumId w:val="7"/>
   </w:num>
   <w:num w:numId="33">
-    <w:abstractNumId w:val="31"/>
+    <w:abstractNumId w:val="32"/>
   </w:num>
   <w:num w:numId="34">
     <w:abstractNumId w:val="6"/>
@@ -12335,7 +12466,10 @@
     <w:abstractNumId w:val="8"/>
   </w:num>
   <w:num w:numId="37">
-    <w:abstractNumId w:val="34"/>
+    <w:abstractNumId w:val="35"/>
+  </w:num>
+  <w:num w:numId="38">
+    <w:abstractNumId w:val="31"/>
   </w:num>
 </w:numbering>
 </file>
@@ -13633,7 +13767,7 @@
 </file>
 
 <file path=customXml/itemProps1.xml><?xml version="1.0" encoding="utf-8"?>
-<ds:datastoreItem xmlns:ds="http://schemas.openxmlformats.org/officeDocument/2006/customXml" ds:itemID="{97F6A23D-38A8-40A2-BCD3-0AFC8AC34FAB}">
+<ds:datastoreItem xmlns:ds="http://schemas.openxmlformats.org/officeDocument/2006/customXml" ds:itemID="{CF98E389-E50A-463E-BD3A-15D5A90FE676}">
   <ds:schemaRefs>
     <ds:schemaRef ds:uri="http://schemas.openxmlformats.org/officeDocument/2006/bibliography"/>
   </ds:schemaRefs>

--- a/test_code_3.docx
+++ b/test_code_3.docx
@@ -1678,7 +1678,11 @@
     </w:p>
     <w:p>
       <w:pPr>
-        <w:pStyle w:val="bullet"/>
+        <w:pStyle w:val="ListParagraph"/>
+        <w:numPr>
+          <w:ilvl w:val="0"/>
+          <w:numId w:val="39"/>
+        </w:numPr>
       </w:pPr>
       <w:hyperlink r:id="rId13" w:tgtFrame="_blank" w:history="1">
         <w:r>
@@ -1694,7 +1698,11 @@
     </w:p>
     <w:p>
       <w:pPr>
-        <w:pStyle w:val="bullet"/>
+        <w:pStyle w:val="ListParagraph"/>
+        <w:numPr>
+          <w:ilvl w:val="0"/>
+          <w:numId w:val="39"/>
+        </w:numPr>
       </w:pPr>
       <w:hyperlink r:id="rId14" w:tgtFrame="_blank" w:history="1">
         <w:r>
@@ -1710,7 +1718,11 @@
     </w:p>
     <w:p>
       <w:pPr>
-        <w:pStyle w:val="bullet"/>
+        <w:pStyle w:val="ListParagraph"/>
+        <w:numPr>
+          <w:ilvl w:val="0"/>
+          <w:numId w:val="39"/>
+        </w:numPr>
       </w:pPr>
       <w:hyperlink r:id="rId15" w:tgtFrame="_blank" w:history="1">
         <w:r>
@@ -1726,7 +1738,11 @@
     </w:p>
     <w:p>
       <w:pPr>
-        <w:pStyle w:val="bullet"/>
+        <w:pStyle w:val="ListParagraph"/>
+        <w:numPr>
+          <w:ilvl w:val="0"/>
+          <w:numId w:val="39"/>
+        </w:numPr>
       </w:pPr>
       <w:hyperlink r:id="rId16" w:tgtFrame="_blank" w:history="1">
         <w:r>
@@ -1745,7 +1761,11 @@
     </w:p>
     <w:p>
       <w:pPr>
-        <w:pStyle w:val="bullet"/>
+        <w:pStyle w:val="ListParagraph"/>
+        <w:numPr>
+          <w:ilvl w:val="0"/>
+          <w:numId w:val="39"/>
+        </w:numPr>
       </w:pPr>
       <w:hyperlink r:id="rId17" w:tgtFrame="_blank" w:history="1">
         <w:r>
@@ -1761,7 +1781,11 @@
     </w:p>
     <w:p>
       <w:pPr>
-        <w:pStyle w:val="bullet"/>
+        <w:pStyle w:val="ListParagraph"/>
+        <w:numPr>
+          <w:ilvl w:val="0"/>
+          <w:numId w:val="39"/>
+        </w:numPr>
       </w:pPr>
       <w:hyperlink r:id="rId18" w:tgtFrame="_blank" w:history="1">
         <w:r>
@@ -1780,7 +1804,11 @@
     </w:p>
     <w:p>
       <w:pPr>
-        <w:pStyle w:val="bullet"/>
+        <w:pStyle w:val="ListParagraph"/>
+        <w:numPr>
+          <w:ilvl w:val="0"/>
+          <w:numId w:val="39"/>
+        </w:numPr>
       </w:pPr>
       <w:hyperlink r:id="rId19" w:tgtFrame="_blank" w:history="1">
         <w:r>
@@ -1796,7 +1824,11 @@
     </w:p>
     <w:p>
       <w:pPr>
-        <w:pStyle w:val="bullet"/>
+        <w:pStyle w:val="ListParagraph"/>
+        <w:numPr>
+          <w:ilvl w:val="0"/>
+          <w:numId w:val="39"/>
+        </w:numPr>
       </w:pPr>
       <w:hyperlink r:id="rId20" w:tgtFrame="_blank" w:history="1">
         <w:r>
@@ -1814,6 +1846,11 @@
       <w:pPr>
         <w:pStyle w:val="details"/>
       </w:pPr>
+      <w:r>
+        <w:t>end</w:t>
+      </w:r>
+      <w:bookmarkStart w:id="0" w:name="_GoBack"/>
+      <w:bookmarkEnd w:id="0"/>
     </w:p>
     <w:p>
       <w:pPr>
@@ -1880,8 +1917,6 @@
       <w:pPr>
         <w:pStyle w:val="details"/>
       </w:pPr>
-      <w:bookmarkStart w:id="0" w:name="_GoBack"/>
-      <w:bookmarkEnd w:id="0"/>
     </w:p>
     <w:p>
       <w:pPr>
@@ -10605,6 +10640,119 @@
     </w:lvl>
   </w:abstractNum>
   <w:abstractNum w:abstractNumId="26" w15:restartNumberingAfterBreak="0">
+    <w:nsid w:val="5E1F1ECD"/>
+    <w:multiLevelType w:val="hybridMultilevel"/>
+    <w:tmpl w:val="ABC40834"/>
+    <w:lvl w:ilvl="0" w:tplc="10090001">
+      <w:start w:val="1"/>
+      <w:numFmt w:val="bullet"/>
+      <w:lvlText w:val=""/>
+      <w:lvlJc w:val="left"/>
+      <w:pPr>
+        <w:ind w:left="720" w:hanging="360"/>
+      </w:pPr>
+      <w:rPr>
+        <w:rFonts w:ascii="Symbol" w:hAnsi="Symbol" w:hint="default"/>
+      </w:rPr>
+    </w:lvl>
+    <w:lvl w:ilvl="1" w:tplc="10090003" w:tentative="1">
+      <w:start w:val="1"/>
+      <w:numFmt w:val="bullet"/>
+      <w:lvlText w:val="o"/>
+      <w:lvlJc w:val="left"/>
+      <w:pPr>
+        <w:ind w:left="1440" w:hanging="360"/>
+      </w:pPr>
+      <w:rPr>
+        <w:rFonts w:ascii="Courier New" w:hAnsi="Courier New" w:cs="Courier New" w:hint="default"/>
+      </w:rPr>
+    </w:lvl>
+    <w:lvl w:ilvl="2" w:tplc="10090005" w:tentative="1">
+      <w:start w:val="1"/>
+      <w:numFmt w:val="bullet"/>
+      <w:lvlText w:val=""/>
+      <w:lvlJc w:val="left"/>
+      <w:pPr>
+        <w:ind w:left="2160" w:hanging="360"/>
+      </w:pPr>
+      <w:rPr>
+        <w:rFonts w:ascii="Wingdings" w:hAnsi="Wingdings" w:hint="default"/>
+      </w:rPr>
+    </w:lvl>
+    <w:lvl w:ilvl="3" w:tplc="10090001" w:tentative="1">
+      <w:start w:val="1"/>
+      <w:numFmt w:val="bullet"/>
+      <w:lvlText w:val=""/>
+      <w:lvlJc w:val="left"/>
+      <w:pPr>
+        <w:ind w:left="2880" w:hanging="360"/>
+      </w:pPr>
+      <w:rPr>
+        <w:rFonts w:ascii="Symbol" w:hAnsi="Symbol" w:hint="default"/>
+      </w:rPr>
+    </w:lvl>
+    <w:lvl w:ilvl="4" w:tplc="10090003" w:tentative="1">
+      <w:start w:val="1"/>
+      <w:numFmt w:val="bullet"/>
+      <w:lvlText w:val="o"/>
+      <w:lvlJc w:val="left"/>
+      <w:pPr>
+        <w:ind w:left="3600" w:hanging="360"/>
+      </w:pPr>
+      <w:rPr>
+        <w:rFonts w:ascii="Courier New" w:hAnsi="Courier New" w:cs="Courier New" w:hint="default"/>
+      </w:rPr>
+    </w:lvl>
+    <w:lvl w:ilvl="5" w:tplc="10090005" w:tentative="1">
+      <w:start w:val="1"/>
+      <w:numFmt w:val="bullet"/>
+      <w:lvlText w:val=""/>
+      <w:lvlJc w:val="left"/>
+      <w:pPr>
+        <w:ind w:left="4320" w:hanging="360"/>
+      </w:pPr>
+      <w:rPr>
+        <w:rFonts w:ascii="Wingdings" w:hAnsi="Wingdings" w:hint="default"/>
+      </w:rPr>
+    </w:lvl>
+    <w:lvl w:ilvl="6" w:tplc="10090001" w:tentative="1">
+      <w:start w:val="1"/>
+      <w:numFmt w:val="bullet"/>
+      <w:lvlText w:val=""/>
+      <w:lvlJc w:val="left"/>
+      <w:pPr>
+        <w:ind w:left="5040" w:hanging="360"/>
+      </w:pPr>
+      <w:rPr>
+        <w:rFonts w:ascii="Symbol" w:hAnsi="Symbol" w:hint="default"/>
+      </w:rPr>
+    </w:lvl>
+    <w:lvl w:ilvl="7" w:tplc="10090003" w:tentative="1">
+      <w:start w:val="1"/>
+      <w:numFmt w:val="bullet"/>
+      <w:lvlText w:val="o"/>
+      <w:lvlJc w:val="left"/>
+      <w:pPr>
+        <w:ind w:left="5760" w:hanging="360"/>
+      </w:pPr>
+      <w:rPr>
+        <w:rFonts w:ascii="Courier New" w:hAnsi="Courier New" w:cs="Courier New" w:hint="default"/>
+      </w:rPr>
+    </w:lvl>
+    <w:lvl w:ilvl="8" w:tplc="10090005" w:tentative="1">
+      <w:start w:val="1"/>
+      <w:numFmt w:val="bullet"/>
+      <w:lvlText w:val=""/>
+      <w:lvlJc w:val="left"/>
+      <w:pPr>
+        <w:ind w:left="6480" w:hanging="360"/>
+      </w:pPr>
+      <w:rPr>
+        <w:rFonts w:ascii="Wingdings" w:hAnsi="Wingdings" w:hint="default"/>
+      </w:rPr>
+    </w:lvl>
+  </w:abstractNum>
+  <w:abstractNum w:abstractNumId="27" w15:restartNumberingAfterBreak="0">
     <w:nsid w:val="5E3441EB"/>
     <w:multiLevelType w:val="multilevel"/>
     <w:tmpl w:val="24CCEE4E"/>
@@ -10753,7 +10901,7 @@
       </w:rPr>
     </w:lvl>
   </w:abstractNum>
-  <w:abstractNum w:abstractNumId="27" w15:restartNumberingAfterBreak="0">
+  <w:abstractNum w:abstractNumId="28" w15:restartNumberingAfterBreak="0">
     <w:nsid w:val="5FCA111D"/>
     <w:multiLevelType w:val="multilevel"/>
     <w:tmpl w:val="589E0566"/>
@@ -10902,7 +11050,7 @@
       </w:rPr>
     </w:lvl>
   </w:abstractNum>
-  <w:abstractNum w:abstractNumId="28" w15:restartNumberingAfterBreak="0">
+  <w:abstractNum w:abstractNumId="29" w15:restartNumberingAfterBreak="0">
     <w:nsid w:val="611B0EDD"/>
     <w:multiLevelType w:val="multilevel"/>
     <w:tmpl w:val="E460EE6A"/>
@@ -11051,7 +11199,7 @@
       </w:rPr>
     </w:lvl>
   </w:abstractNum>
-  <w:abstractNum w:abstractNumId="29" w15:restartNumberingAfterBreak="0">
+  <w:abstractNum w:abstractNumId="30" w15:restartNumberingAfterBreak="0">
     <w:nsid w:val="612E78D7"/>
     <w:multiLevelType w:val="multilevel"/>
     <w:tmpl w:val="2152B5DA"/>
@@ -11200,7 +11348,7 @@
       </w:rPr>
     </w:lvl>
   </w:abstractNum>
-  <w:abstractNum w:abstractNumId="30" w15:restartNumberingAfterBreak="0">
+  <w:abstractNum w:abstractNumId="31" w15:restartNumberingAfterBreak="0">
     <w:nsid w:val="64FE2FE9"/>
     <w:multiLevelType w:val="multilevel"/>
     <w:tmpl w:val="73667BB8"/>
@@ -11349,7 +11497,7 @@
       </w:rPr>
     </w:lvl>
   </w:abstractNum>
-  <w:abstractNum w:abstractNumId="31" w15:restartNumberingAfterBreak="0">
+  <w:abstractNum w:abstractNumId="32" w15:restartNumberingAfterBreak="0">
     <w:nsid w:val="691D4296"/>
     <w:multiLevelType w:val="hybridMultilevel"/>
     <w:tmpl w:val="82EADE5A"/>
@@ -11462,7 +11610,7 @@
       </w:rPr>
     </w:lvl>
   </w:abstractNum>
-  <w:abstractNum w:abstractNumId="32" w15:restartNumberingAfterBreak="0">
+  <w:abstractNum w:abstractNumId="33" w15:restartNumberingAfterBreak="0">
     <w:nsid w:val="6BDD4AE6"/>
     <w:multiLevelType w:val="multilevel"/>
     <w:tmpl w:val="1F5EBE28"/>
@@ -11611,7 +11759,7 @@
       </w:rPr>
     </w:lvl>
   </w:abstractNum>
-  <w:abstractNum w:abstractNumId="33" w15:restartNumberingAfterBreak="0">
+  <w:abstractNum w:abstractNumId="34" w15:restartNumberingAfterBreak="0">
     <w:nsid w:val="700D694D"/>
     <w:multiLevelType w:val="multilevel"/>
     <w:tmpl w:val="E49CEA22"/>
@@ -11760,7 +11908,7 @@
       </w:rPr>
     </w:lvl>
   </w:abstractNum>
-  <w:abstractNum w:abstractNumId="34" w15:restartNumberingAfterBreak="0">
+  <w:abstractNum w:abstractNumId="35" w15:restartNumberingAfterBreak="0">
     <w:nsid w:val="70C8032A"/>
     <w:multiLevelType w:val="multilevel"/>
     <w:tmpl w:val="26062728"/>
@@ -11910,7 +12058,7 @@
       </w:rPr>
     </w:lvl>
   </w:abstractNum>
-  <w:abstractNum w:abstractNumId="35" w15:restartNumberingAfterBreak="0">
+  <w:abstractNum w:abstractNumId="36" w15:restartNumberingAfterBreak="0">
     <w:nsid w:val="7B9258A8"/>
     <w:multiLevelType w:val="multilevel"/>
     <w:tmpl w:val="E4A403E4"/>
@@ -12059,7 +12207,7 @@
       </w:rPr>
     </w:lvl>
   </w:abstractNum>
-  <w:abstractNum w:abstractNumId="36" w15:restartNumberingAfterBreak="0">
+  <w:abstractNum w:abstractNumId="37" w15:restartNumberingAfterBreak="0">
     <w:nsid w:val="7CA4036C"/>
     <w:multiLevelType w:val="multilevel"/>
     <w:tmpl w:val="EB769242"/>
@@ -12208,7 +12356,7 @@
       </w:rPr>
     </w:lvl>
   </w:abstractNum>
-  <w:abstractNum w:abstractNumId="37" w15:restartNumberingAfterBreak="0">
+  <w:abstractNum w:abstractNumId="38" w15:restartNumberingAfterBreak="0">
     <w:nsid w:val="7DF27DA3"/>
     <w:multiLevelType w:val="multilevel"/>
     <w:tmpl w:val="453222B4"/>
@@ -12370,7 +12518,7 @@
     <w:abstractNumId w:val="13"/>
   </w:num>
   <w:num w:numId="5">
-    <w:abstractNumId w:val="37"/>
+    <w:abstractNumId w:val="38"/>
   </w:num>
   <w:num w:numId="6">
     <w:abstractNumId w:val="19"/>
@@ -12379,7 +12527,7 @@
     <w:abstractNumId w:val="12"/>
   </w:num>
   <w:num w:numId="8">
-    <w:abstractNumId w:val="34"/>
+    <w:abstractNumId w:val="35"/>
   </w:num>
   <w:num w:numId="9">
     <w:abstractNumId w:val="17"/>
@@ -12397,7 +12545,7 @@
     <w:abstractNumId w:val="24"/>
   </w:num>
   <w:num w:numId="14">
-    <w:abstractNumId w:val="28"/>
+    <w:abstractNumId w:val="29"/>
   </w:num>
   <w:num w:numId="15">
     <w:abstractNumId w:val="3"/>
@@ -12406,13 +12554,13 @@
     <w:abstractNumId w:val="4"/>
   </w:num>
   <w:num w:numId="17">
-    <w:abstractNumId w:val="27"/>
+    <w:abstractNumId w:val="28"/>
   </w:num>
   <w:num w:numId="18">
     <w:abstractNumId w:val="9"/>
   </w:num>
   <w:num w:numId="19">
-    <w:abstractNumId w:val="33"/>
+    <w:abstractNumId w:val="34"/>
   </w:num>
   <w:num w:numId="20">
     <w:abstractNumId w:val="16"/>
@@ -12424,16 +12572,16 @@
     <w:abstractNumId w:val="0"/>
   </w:num>
   <w:num w:numId="23">
-    <w:abstractNumId w:val="36"/>
+    <w:abstractNumId w:val="37"/>
   </w:num>
   <w:num w:numId="24">
-    <w:abstractNumId w:val="30"/>
+    <w:abstractNumId w:val="31"/>
   </w:num>
   <w:num w:numId="25">
     <w:abstractNumId w:val="15"/>
   </w:num>
   <w:num w:numId="26">
-    <w:abstractNumId w:val="26"/>
+    <w:abstractNumId w:val="27"/>
   </w:num>
   <w:num w:numId="27">
     <w:abstractNumId w:val="14"/>
@@ -12442,7 +12590,7 @@
     <w:abstractNumId w:val="5"/>
   </w:num>
   <w:num w:numId="29">
-    <w:abstractNumId w:val="29"/>
+    <w:abstractNumId w:val="30"/>
   </w:num>
   <w:num w:numId="30">
     <w:abstractNumId w:val="10"/>
@@ -12454,7 +12602,7 @@
     <w:abstractNumId w:val="7"/>
   </w:num>
   <w:num w:numId="33">
-    <w:abstractNumId w:val="32"/>
+    <w:abstractNumId w:val="33"/>
   </w:num>
   <w:num w:numId="34">
     <w:abstractNumId w:val="6"/>
@@ -12466,10 +12614,13 @@
     <w:abstractNumId w:val="8"/>
   </w:num>
   <w:num w:numId="37">
-    <w:abstractNumId w:val="35"/>
+    <w:abstractNumId w:val="36"/>
   </w:num>
   <w:num w:numId="38">
-    <w:abstractNumId w:val="31"/>
+    <w:abstractNumId w:val="32"/>
+  </w:num>
+  <w:num w:numId="39">
+    <w:abstractNumId w:val="26"/>
   </w:num>
 </w:numbering>
 </file>
@@ -13498,6 +13649,17 @@
       <w:color w:val="2E74B5" w:themeColor="accent1" w:themeShade="BF"/>
     </w:rPr>
   </w:style>
+  <w:style w:type="paragraph" w:styleId="ListParagraph">
+    <w:name w:val="List Paragraph"/>
+    <w:basedOn w:val="Normal"/>
+    <w:uiPriority w:val="34"/>
+    <w:qFormat/>
+    <w:rsid w:val="004B49EA"/>
+    <w:pPr>
+      <w:ind w:left="720"/>
+      <w:contextualSpacing/>
+    </w:pPr>
+  </w:style>
 </w:styles>
 </file>
 
@@ -13767,7 +13929,7 @@
 </file>
 
 <file path=customXml/itemProps1.xml><?xml version="1.0" encoding="utf-8"?>
-<ds:datastoreItem xmlns:ds="http://schemas.openxmlformats.org/officeDocument/2006/customXml" ds:itemID="{CF98E389-E50A-463E-BD3A-15D5A90FE676}">
+<ds:datastoreItem xmlns:ds="http://schemas.openxmlformats.org/officeDocument/2006/customXml" ds:itemID="{3045F0B4-1993-41C0-A157-A87339DC5845}">
   <ds:schemaRefs>
     <ds:schemaRef ds:uri="http://schemas.openxmlformats.org/officeDocument/2006/bibliography"/>
   </ds:schemaRefs>

--- a/test_code_3.docx
+++ b/test_code_3.docx
@@ -1846,11 +1846,11 @@
       <w:pPr>
         <w:pStyle w:val="details"/>
       </w:pPr>
+      <w:proofErr w:type="gramStart"/>
       <w:r>
         <w:t>end</w:t>
       </w:r>
-      <w:bookmarkStart w:id="0" w:name="_GoBack"/>
-      <w:bookmarkEnd w:id="0"/>
+      <w:proofErr w:type="gramEnd"/>
     </w:p>
     <w:p>
       <w:pPr>
@@ -1920,21 +1920,17 @@
     </w:p>
     <w:p>
       <w:pPr>
-        <w:spacing w:after="0" w:line="240" w:lineRule="auto"/>
-        <w:textAlignment w:val="baseline"/>
-        <w:rPr>
-          <w:rFonts w:ascii="Arial" w:eastAsia="Times New Roman" w:hAnsi="Arial" w:cs="Arial"/>
-          <w:b/>
-          <w:bCs/>
-          <w:sz w:val="24"/>
-          <w:szCs w:val="24"/>
-          <w:lang w:eastAsia="en-CA"/>
-        </w:rPr>
-      </w:pPr>
-    </w:p>
-    <w:p>
-      <w:pPr>
-        <w:pStyle w:val="Heading3"/>
+        <w:pStyle w:val="details"/>
+      </w:pPr>
+      <w:proofErr w:type="gramStart"/>
+      <w:r>
+        <w:t>end</w:t>
+      </w:r>
+      <w:proofErr w:type="gramEnd"/>
+    </w:p>
+    <w:p>
+      <w:pPr>
+        <w:pStyle w:val="summary"/>
       </w:pPr>
       <w:r>
         <w:t>New Brunswick</w:t>
@@ -2059,21 +2055,17 @@
     </w:p>
     <w:p>
       <w:pPr>
-        <w:spacing w:after="0" w:line="240" w:lineRule="auto"/>
-        <w:textAlignment w:val="baseline"/>
-        <w:rPr>
-          <w:rFonts w:ascii="Arial" w:eastAsia="Times New Roman" w:hAnsi="Arial" w:cs="Arial"/>
-          <w:b/>
-          <w:bCs/>
-          <w:sz w:val="24"/>
-          <w:szCs w:val="24"/>
-          <w:lang w:eastAsia="en-CA"/>
-        </w:rPr>
-      </w:pPr>
-    </w:p>
-    <w:p>
-      <w:pPr>
-        <w:pStyle w:val="Heading3"/>
+        <w:pStyle w:val="details"/>
+      </w:pPr>
+      <w:proofErr w:type="gramStart"/>
+      <w:r>
+        <w:t>end</w:t>
+      </w:r>
+      <w:proofErr w:type="gramEnd"/>
+    </w:p>
+    <w:p>
+      <w:pPr>
+        <w:pStyle w:val="summary"/>
       </w:pPr>
       <w:r>
         <w:t>Newfoundland and Labrador</w:t>
@@ -2120,21 +2112,17 @@
     </w:p>
     <w:p>
       <w:pPr>
-        <w:spacing w:after="0" w:line="240" w:lineRule="auto"/>
-        <w:textAlignment w:val="baseline"/>
-        <w:rPr>
-          <w:rFonts w:ascii="Arial" w:eastAsia="Times New Roman" w:hAnsi="Arial" w:cs="Arial"/>
-          <w:b/>
-          <w:bCs/>
-          <w:sz w:val="24"/>
-          <w:szCs w:val="24"/>
-          <w:lang w:eastAsia="en-CA"/>
-        </w:rPr>
-      </w:pPr>
-    </w:p>
-    <w:p>
-      <w:pPr>
-        <w:pStyle w:val="Heading3"/>
+        <w:pStyle w:val="details"/>
+      </w:pPr>
+      <w:proofErr w:type="gramStart"/>
+      <w:r>
+        <w:t>end</w:t>
+      </w:r>
+      <w:proofErr w:type="gramEnd"/>
+    </w:p>
+    <w:p>
+      <w:pPr>
+        <w:pStyle w:val="summary"/>
       </w:pPr>
       <w:r>
         <w:t>Nova Scotia</w:t>
@@ -2259,26 +2247,19 @@
     </w:p>
     <w:p>
       <w:pPr>
-        <w:spacing w:after="0" w:line="240" w:lineRule="auto"/>
-        <w:textAlignment w:val="baseline"/>
-        <w:rPr>
-          <w:rFonts w:ascii="Arial" w:eastAsia="Times New Roman" w:hAnsi="Arial" w:cs="Arial"/>
-          <w:b/>
-          <w:bCs/>
-          <w:sz w:val="24"/>
-          <w:szCs w:val="24"/>
-          <w:lang w:eastAsia="en-CA"/>
-        </w:rPr>
-      </w:pPr>
-    </w:p>
-    <w:p>
-      <w:pPr>
-        <w:spacing w:after="0" w:line="240" w:lineRule="auto"/>
-        <w:textAlignment w:val="baseline"/>
-        <w:rPr>
-          <w:rFonts w:ascii="Segoe UI" w:eastAsia="Times New Roman" w:hAnsi="Segoe UI" w:cs="Segoe UI"/>
-          <w:b/>
-          <w:bCs/>
+        <w:pStyle w:val="details"/>
+      </w:pPr>
+      <w:proofErr w:type="gramStart"/>
+      <w:r>
+        <w:t>end</w:t>
+      </w:r>
+      <w:proofErr w:type="gramEnd"/>
+    </w:p>
+    <w:p>
+      <w:pPr>
+        <w:pStyle w:val="summary"/>
+        <w:rPr>
+          <w:rFonts w:ascii="Segoe UI" w:hAnsi="Segoe UI" w:cs="Segoe UI"/>
           <w:sz w:val="18"/>
           <w:szCs w:val="18"/>
           <w:lang w:eastAsia="en-CA"/>
@@ -2286,11 +2267,6 @@
       </w:pPr>
       <w:r>
         <w:rPr>
-          <w:rFonts w:ascii="Arial" w:eastAsia="Times New Roman" w:hAnsi="Arial" w:cs="Arial"/>
-          <w:b/>
-          <w:bCs/>
-          <w:sz w:val="24"/>
-          <w:szCs w:val="24"/>
           <w:lang w:eastAsia="en-CA"/>
         </w:rPr>
         <w:t>Prince Edward Island </w:t>
@@ -2298,7 +2274,7 @@
     </w:p>
     <w:p>
       <w:pPr>
-        <w:pStyle w:val="Heading3"/>
+        <w:pStyle w:val="bullet"/>
       </w:pPr>
       <w:hyperlink r:id="rId29" w:tgtFrame="_blank" w:history="1">
         <w:r>
@@ -2311,7 +2287,17 @@
     </w:p>
     <w:p>
       <w:pPr>
-        <w:pStyle w:val="Heading3"/>
+        <w:pStyle w:val="details"/>
+      </w:pPr>
+      <w:proofErr w:type="gramStart"/>
+      <w:r>
+        <w:t>end</w:t>
+      </w:r>
+      <w:proofErr w:type="gramEnd"/>
+    </w:p>
+    <w:p>
+      <w:pPr>
+        <w:pStyle w:val="summary"/>
         <w:rPr>
           <w:rFonts w:ascii="Segoe UI" w:hAnsi="Segoe UI" w:cs="Segoe UI"/>
           <w:sz w:val="18"/>
@@ -3179,22 +3165,31 @@
         <w:spacing w:after="0" w:line="240" w:lineRule="auto"/>
         <w:textAlignment w:val="baseline"/>
         <w:rPr>
+          <w:rFonts w:ascii="Arial" w:eastAsia="Times New Roman" w:hAnsi="Arial" w:cs="Arial"/>
+          <w:sz w:val="24"/>
+          <w:szCs w:val="24"/>
+          <w:lang w:eastAsia="en-CA"/>
+        </w:rPr>
+      </w:pPr>
+      <w:r>
+        <w:rPr>
+          <w:rFonts w:ascii="Arial" w:eastAsia="Times New Roman" w:hAnsi="Arial" w:cs="Arial"/>
+          <w:sz w:val="24"/>
+          <w:szCs w:val="24"/>
+          <w:lang w:eastAsia="en-CA"/>
+        </w:rPr>
+        <w:t>For other designated referral partners located in Quebec for the Global Talent Stream, employers from Quebec are invited to consult Quebec’s </w:t>
+      </w:r>
+      <w:proofErr w:type="spellStart"/>
+      <w:r>
+        <w:rPr>
           <w:rFonts w:ascii="Segoe UI" w:eastAsia="Times New Roman" w:hAnsi="Segoe UI" w:cs="Segoe UI"/>
           <w:sz w:val="18"/>
           <w:szCs w:val="18"/>
           <w:lang w:eastAsia="en-CA"/>
         </w:rPr>
-      </w:pPr>
-      <w:r>
-        <w:rPr>
-          <w:rFonts w:ascii="Arial" w:eastAsia="Times New Roman" w:hAnsi="Arial" w:cs="Arial"/>
-          <w:sz w:val="24"/>
-          <w:szCs w:val="24"/>
-          <w:lang w:eastAsia="en-CA"/>
-        </w:rPr>
-        <w:t>For other designated referral partners located in Quebec for the Global Talent Stream, employers from Quebec are invited to consult Quebec’s </w:t>
-      </w:r>
-      <w:proofErr w:type="spellStart"/>
+        <w:fldChar w:fldCharType="begin"/>
+      </w:r>
       <w:r>
         <w:rPr>
           <w:rFonts w:ascii="Segoe UI" w:eastAsia="Times New Roman" w:hAnsi="Segoe UI" w:cs="Segoe UI"/>
@@ -3202,7 +3197,7 @@
           <w:szCs w:val="18"/>
           <w:lang w:eastAsia="en-CA"/>
         </w:rPr>
-        <w:fldChar w:fldCharType="begin"/>
+        <w:instrText xml:space="preserve"> HYPERLINK "https://www.immigration-quebec.gouv.qc.ca/en/home.html" \t "_blank" </w:instrText>
       </w:r>
       <w:r>
         <w:rPr>
@@ -3211,7 +3206,78 @@
           <w:szCs w:val="18"/>
           <w:lang w:eastAsia="en-CA"/>
         </w:rPr>
-        <w:instrText xml:space="preserve"> HYPERLINK "https://www.immigration-quebec.gouv.qc.ca/en/home.html" \t "_blank" </w:instrText>
+        <w:fldChar w:fldCharType="separate"/>
+      </w:r>
+      <w:r>
+        <w:rPr>
+          <w:rFonts w:ascii="Arial" w:eastAsia="Times New Roman" w:hAnsi="Arial" w:cs="Arial"/>
+          <w:color w:val="284162"/>
+          <w:sz w:val="24"/>
+          <w:szCs w:val="24"/>
+          <w:u w:val="single"/>
+          <w:lang w:eastAsia="en-CA"/>
+        </w:rPr>
+        <w:t>ministère</w:t>
+      </w:r>
+      <w:proofErr w:type="spellEnd"/>
+      <w:r>
+        <w:rPr>
+          <w:rFonts w:ascii="Arial" w:eastAsia="Times New Roman" w:hAnsi="Arial" w:cs="Arial"/>
+          <w:color w:val="284162"/>
+          <w:sz w:val="24"/>
+          <w:szCs w:val="24"/>
+          <w:u w:val="single"/>
+          <w:lang w:eastAsia="en-CA"/>
+        </w:rPr>
+        <w:t xml:space="preserve"> de </w:t>
+      </w:r>
+      <w:proofErr w:type="spellStart"/>
+      <w:r>
+        <w:rPr>
+          <w:rFonts w:ascii="Arial" w:eastAsia="Times New Roman" w:hAnsi="Arial" w:cs="Arial"/>
+          <w:color w:val="284162"/>
+          <w:sz w:val="24"/>
+          <w:szCs w:val="24"/>
+          <w:u w:val="single"/>
+          <w:lang w:eastAsia="en-CA"/>
+        </w:rPr>
+        <w:t>l’Immigration</w:t>
+      </w:r>
+      <w:proofErr w:type="spellEnd"/>
+      <w:r>
+        <w:rPr>
+          <w:rFonts w:ascii="Arial" w:eastAsia="Times New Roman" w:hAnsi="Arial" w:cs="Arial"/>
+          <w:color w:val="284162"/>
+          <w:sz w:val="24"/>
+          <w:szCs w:val="24"/>
+          <w:u w:val="single"/>
+          <w:lang w:eastAsia="en-CA"/>
+        </w:rPr>
+        <w:t xml:space="preserve">, de la Francisation et de </w:t>
+      </w:r>
+      <w:proofErr w:type="spellStart"/>
+      <w:r>
+        <w:rPr>
+          <w:rFonts w:ascii="Arial" w:eastAsia="Times New Roman" w:hAnsi="Arial" w:cs="Arial"/>
+          <w:color w:val="284162"/>
+          <w:sz w:val="24"/>
+          <w:szCs w:val="24"/>
+          <w:u w:val="single"/>
+          <w:lang w:eastAsia="en-CA"/>
+        </w:rPr>
+        <w:t>l’Intégration</w:t>
+      </w:r>
+      <w:proofErr w:type="spellEnd"/>
+      <w:r>
+        <w:rPr>
+          <w:rFonts w:ascii="Arial" w:eastAsia="Times New Roman" w:hAnsi="Arial" w:cs="Arial"/>
+          <w:color w:val="284162"/>
+          <w:sz w:val="24"/>
+          <w:szCs w:val="24"/>
+          <w:u w:val="single"/>
+          <w:lang w:eastAsia="en-CA"/>
+        </w:rPr>
+        <w:t xml:space="preserve"> (MIFI)</w:t>
       </w:r>
       <w:r>
         <w:rPr>
@@ -3220,101 +3286,36 @@
           <w:szCs w:val="18"/>
           <w:lang w:eastAsia="en-CA"/>
         </w:rPr>
-        <w:fldChar w:fldCharType="separate"/>
-      </w:r>
-      <w:r>
-        <w:rPr>
-          <w:rFonts w:ascii="Arial" w:eastAsia="Times New Roman" w:hAnsi="Arial" w:cs="Arial"/>
-          <w:color w:val="284162"/>
-          <w:sz w:val="24"/>
-          <w:szCs w:val="24"/>
-          <w:u w:val="single"/>
-          <w:lang w:eastAsia="en-CA"/>
-        </w:rPr>
-        <w:t>ministère</w:t>
-      </w:r>
-      <w:proofErr w:type="spellEnd"/>
-      <w:r>
-        <w:rPr>
-          <w:rFonts w:ascii="Arial" w:eastAsia="Times New Roman" w:hAnsi="Arial" w:cs="Arial"/>
-          <w:color w:val="284162"/>
-          <w:sz w:val="24"/>
-          <w:szCs w:val="24"/>
-          <w:u w:val="single"/>
-          <w:lang w:eastAsia="en-CA"/>
-        </w:rPr>
-        <w:t xml:space="preserve"> de </w:t>
-      </w:r>
-      <w:proofErr w:type="spellStart"/>
-      <w:r>
-        <w:rPr>
-          <w:rFonts w:ascii="Arial" w:eastAsia="Times New Roman" w:hAnsi="Arial" w:cs="Arial"/>
-          <w:color w:val="284162"/>
-          <w:sz w:val="24"/>
-          <w:szCs w:val="24"/>
-          <w:u w:val="single"/>
-          <w:lang w:eastAsia="en-CA"/>
-        </w:rPr>
-        <w:t>l’Immigration</w:t>
-      </w:r>
-      <w:proofErr w:type="spellEnd"/>
-      <w:r>
-        <w:rPr>
-          <w:rFonts w:ascii="Arial" w:eastAsia="Times New Roman" w:hAnsi="Arial" w:cs="Arial"/>
-          <w:color w:val="284162"/>
-          <w:sz w:val="24"/>
-          <w:szCs w:val="24"/>
-          <w:u w:val="single"/>
-          <w:lang w:eastAsia="en-CA"/>
-        </w:rPr>
-        <w:t xml:space="preserve">, de la Francisation et de </w:t>
-      </w:r>
-      <w:proofErr w:type="spellStart"/>
-      <w:r>
-        <w:rPr>
-          <w:rFonts w:ascii="Arial" w:eastAsia="Times New Roman" w:hAnsi="Arial" w:cs="Arial"/>
-          <w:color w:val="284162"/>
-          <w:sz w:val="24"/>
-          <w:szCs w:val="24"/>
-          <w:u w:val="single"/>
-          <w:lang w:eastAsia="en-CA"/>
-        </w:rPr>
-        <w:t>l’Intégration</w:t>
-      </w:r>
-      <w:proofErr w:type="spellEnd"/>
-      <w:r>
-        <w:rPr>
-          <w:rFonts w:ascii="Arial" w:eastAsia="Times New Roman" w:hAnsi="Arial" w:cs="Arial"/>
-          <w:color w:val="284162"/>
-          <w:sz w:val="24"/>
-          <w:szCs w:val="24"/>
-          <w:u w:val="single"/>
-          <w:lang w:eastAsia="en-CA"/>
-        </w:rPr>
-        <w:t xml:space="preserve"> (MIFI)</w:t>
-      </w:r>
-      <w:r>
-        <w:rPr>
-          <w:rFonts w:ascii="Segoe UI" w:eastAsia="Times New Roman" w:hAnsi="Segoe UI" w:cs="Segoe UI"/>
+        <w:fldChar w:fldCharType="end"/>
+      </w:r>
+      <w:r>
+        <w:rPr>
+          <w:rFonts w:ascii="Arial" w:eastAsia="Times New Roman" w:hAnsi="Arial" w:cs="Arial"/>
+          <w:sz w:val="24"/>
+          <w:szCs w:val="24"/>
+          <w:lang w:eastAsia="en-CA"/>
+        </w:rPr>
+        <w:t> website (French only). </w:t>
+      </w:r>
+    </w:p>
+    <w:p>
+      <w:pPr>
+        <w:pStyle w:val="details"/>
+        <w:rPr>
+          <w:rFonts w:ascii="Segoe UI" w:hAnsi="Segoe UI" w:cs="Segoe UI"/>
           <w:sz w:val="18"/>
           <w:szCs w:val="18"/>
-          <w:lang w:eastAsia="en-CA"/>
-        </w:rPr>
-        <w:fldChar w:fldCharType="end"/>
-      </w:r>
-      <w:r>
-        <w:rPr>
-          <w:rFonts w:ascii="Arial" w:eastAsia="Times New Roman" w:hAnsi="Arial" w:cs="Arial"/>
-          <w:sz w:val="24"/>
-          <w:szCs w:val="24"/>
-          <w:lang w:eastAsia="en-CA"/>
-        </w:rPr>
-        <w:t> website (French only). </w:t>
-      </w:r>
-    </w:p>
-    <w:p>
-      <w:pPr>
-        <w:pStyle w:val="Heading3"/>
+        </w:rPr>
+      </w:pPr>
+      <w:proofErr w:type="gramStart"/>
+      <w:r>
+        <w:t>end</w:t>
+      </w:r>
+      <w:proofErr w:type="gramEnd"/>
+    </w:p>
+    <w:p>
+      <w:pPr>
+        <w:pStyle w:val="summary"/>
         <w:rPr>
           <w:rFonts w:ascii="Segoe UI" w:hAnsi="Segoe UI" w:cs="Segoe UI"/>
           <w:sz w:val="18"/>
@@ -3946,6 +3947,19 @@
     </w:p>
     <w:p>
       <w:pPr>
+        <w:pStyle w:val="details"/>
+      </w:pPr>
+      <w:r>
+        <w:t>e</w:t>
+      </w:r>
+      <w:bookmarkStart w:id="0" w:name="_GoBack"/>
+      <w:bookmarkEnd w:id="0"/>
+      <w:r>
+        <w:t>nd</w:t>
+      </w:r>
+    </w:p>
+    <w:p>
+      <w:pPr>
         <w:spacing w:after="0" w:line="240" w:lineRule="auto"/>
         <w:textAlignment w:val="baseline"/>
         <w:rPr>
@@ -3955,15 +3969,6 @@
           <w:lang w:eastAsia="en-CA"/>
         </w:rPr>
       </w:pPr>
-      <w:r>
-        <w:rPr>
-          <w:rFonts w:ascii="Arial" w:eastAsia="Times New Roman" w:hAnsi="Arial" w:cs="Arial"/>
-          <w:sz w:val="24"/>
-          <w:szCs w:val="24"/>
-          <w:lang w:eastAsia="en-CA"/>
-        </w:rPr>
-        <w:tab/>
-      </w:r>
     </w:p>
     <w:p>
       <w:pPr>
@@ -4003,17 +4008,7 @@
           <w:szCs w:val="24"/>
           <w:lang w:eastAsia="en-CA"/>
         </w:rPr>
-        <w:t xml:space="preserve"> be processed until Service Canada has confirmed that a designated referral partner has submitted a </w:t>
-      </w:r>
-      <w:r>
-        <w:rPr>
-          <w:rFonts w:ascii="Arial" w:eastAsia="Times New Roman" w:hAnsi="Arial" w:cs="Arial"/>
-          <w:sz w:val="24"/>
-          <w:szCs w:val="24"/>
-          <w:lang w:eastAsia="en-CA"/>
-        </w:rPr>
-        <w:lastRenderedPageBreak/>
-        <w:t>referral vouching for the employer’s legitimacy and eligibility for Category A of the Stream. </w:t>
+        <w:t xml:space="preserve"> be processed until Service Canada has confirmed that a designated referral partner has submitted a referral vouching for the employer’s legitimacy and eligibility for Category A of the Stream. </w:t>
       </w:r>
     </w:p>
     <w:p>
@@ -4052,6 +4047,7 @@
           <w:szCs w:val="24"/>
           <w:lang w:eastAsia="en-CA"/>
         </w:rPr>
+        <w:lastRenderedPageBreak/>
         <w:t>Category B is for employers in Canada that need to fill vacant positions found on the Global Talent Occupations List. You do not need a referral to apply to Category B </w:t>
       </w:r>
     </w:p>
@@ -5309,7 +5305,6 @@
                 <w:szCs w:val="24"/>
                 <w:lang w:eastAsia="en-CA"/>
               </w:rPr>
-              <w:lastRenderedPageBreak/>
               <w:t>2174 </w:t>
             </w:r>
           </w:p>
@@ -5813,6 +5808,7 @@
                 <w:szCs w:val="24"/>
                 <w:lang w:eastAsia="en-CA"/>
               </w:rPr>
+              <w:lastRenderedPageBreak/>
               <w:t>2283 </w:t>
             </w:r>
           </w:p>
@@ -6879,7 +6875,6 @@
           <w:szCs w:val="24"/>
           <w:lang w:eastAsia="en-CA"/>
         </w:rPr>
-        <w:lastRenderedPageBreak/>
         <w:t> </w:t>
       </w:r>
     </w:p>
@@ -13358,23 +13353,26 @@
     <w:name w:val="summary"/>
     <w:basedOn w:val="Normal"/>
     <w:qFormat/>
-    <w:rsid w:val="00373512"/>
+    <w:rsid w:val="00CF3374"/>
     <w:rPr>
       <w:rFonts w:ascii="Arial" w:hAnsi="Arial" w:cs="Arial"/>
-      <w:color w:val="333333"/>
+      <w:b/>
+      <w:sz w:val="28"/>
     </w:rPr>
   </w:style>
   <w:style w:type="paragraph" w:customStyle="1" w:styleId="details">
     <w:name w:val="details"/>
     <w:basedOn w:val="NormalWeb"/>
     <w:qFormat/>
-    <w:rsid w:val="00373512"/>
+    <w:rsid w:val="00CF3374"/>
     <w:pPr>
       <w:spacing w:before="0" w:beforeAutospacing="0" w:after="173" w:afterAutospacing="0"/>
     </w:pPr>
     <w:rPr>
       <w:rFonts w:ascii="Arial" w:hAnsi="Arial" w:cs="Arial"/>
-      <w:color w:val="333333"/>
+      <w:color w:val="FFFFFF" w:themeColor="background1"/>
+      <w:sz w:val="4"/>
+      <w:szCs w:val="4"/>
     </w:rPr>
   </w:style>
   <w:style w:type="paragraph" w:customStyle="1" w:styleId="Alert-danger">
@@ -13929,7 +13927,7 @@
 </file>
 
 <file path=customXml/itemProps1.xml><?xml version="1.0" encoding="utf-8"?>
-<ds:datastoreItem xmlns:ds="http://schemas.openxmlformats.org/officeDocument/2006/customXml" ds:itemID="{3045F0B4-1993-41C0-A157-A87339DC5845}">
+<ds:datastoreItem xmlns:ds="http://schemas.openxmlformats.org/officeDocument/2006/customXml" ds:itemID="{476D99E6-1FE5-42C0-8450-CA2B09CC9323}">
   <ds:schemaRefs>
     <ds:schemaRef ds:uri="http://schemas.openxmlformats.org/officeDocument/2006/bibliography"/>
   </ds:schemaRefs>

--- a/test_code_3.docx
+++ b/test_code_3.docx
@@ -1844,16 +1844,6 @@
     </w:p>
     <w:p>
       <w:pPr>
-        <w:pStyle w:val="details"/>
-      </w:pPr>
-      <w:proofErr w:type="gramStart"/>
-      <w:r>
-        <w:t>end</w:t>
-      </w:r>
-      <w:proofErr w:type="gramEnd"/>
-    </w:p>
-    <w:p>
-      <w:pPr>
         <w:spacing w:after="0" w:line="240" w:lineRule="auto"/>
         <w:textAlignment w:val="baseline"/>
         <w:rPr>
@@ -1920,19 +1910,16 @@
     </w:p>
     <w:p>
       <w:pPr>
-        <w:pStyle w:val="details"/>
-      </w:pPr>
-      <w:proofErr w:type="gramStart"/>
-      <w:r>
-        <w:t>end</w:t>
-      </w:r>
-      <w:proofErr w:type="gramEnd"/>
-    </w:p>
-    <w:p>
-      <w:pPr>
-        <w:pStyle w:val="summary"/>
-      </w:pPr>
-      <w:r>
+        <w:pStyle w:val="Heading4"/>
+        <w:rPr>
+          <w:rFonts w:eastAsia="Times New Roman"/>
+        </w:rPr>
+      </w:pPr>
+      <w:r>
+        <w:rPr>
+          <w:rFonts w:eastAsia="Times New Roman"/>
+        </w:rPr>
+        <w:lastRenderedPageBreak/>
         <w:t>New Brunswick</w:t>
       </w:r>
     </w:p>
@@ -2055,19 +2042,15 @@
     </w:p>
     <w:p>
       <w:pPr>
-        <w:pStyle w:val="details"/>
-      </w:pPr>
-      <w:proofErr w:type="gramStart"/>
-      <w:r>
-        <w:t>end</w:t>
-      </w:r>
-      <w:proofErr w:type="gramEnd"/>
-    </w:p>
-    <w:p>
-      <w:pPr>
-        <w:pStyle w:val="summary"/>
-      </w:pPr>
-      <w:r>
+        <w:pStyle w:val="Heading4"/>
+        <w:rPr>
+          <w:rFonts w:eastAsia="Times New Roman"/>
+        </w:rPr>
+      </w:pPr>
+      <w:r>
+        <w:rPr>
+          <w:rFonts w:eastAsia="Times New Roman"/>
+        </w:rPr>
         <w:t>Newfoundland and Labrador</w:t>
       </w:r>
     </w:p>
@@ -2112,19 +2095,15 @@
     </w:p>
     <w:p>
       <w:pPr>
-        <w:pStyle w:val="details"/>
-      </w:pPr>
-      <w:proofErr w:type="gramStart"/>
-      <w:r>
-        <w:t>end</w:t>
-      </w:r>
-      <w:proofErr w:type="gramEnd"/>
-    </w:p>
-    <w:p>
-      <w:pPr>
-        <w:pStyle w:val="summary"/>
-      </w:pPr>
-      <w:r>
+        <w:pStyle w:val="Heading4"/>
+        <w:rPr>
+          <w:rFonts w:eastAsia="Times New Roman"/>
+        </w:rPr>
+      </w:pPr>
+      <w:r>
+        <w:rPr>
+          <w:rFonts w:eastAsia="Times New Roman"/>
+        </w:rPr>
         <w:t>Nova Scotia</w:t>
       </w:r>
     </w:p>
@@ -2247,19 +2226,9 @@
     </w:p>
     <w:p>
       <w:pPr>
-        <w:pStyle w:val="details"/>
-      </w:pPr>
-      <w:proofErr w:type="gramStart"/>
-      <w:r>
-        <w:t>end</w:t>
-      </w:r>
-      <w:proofErr w:type="gramEnd"/>
-    </w:p>
-    <w:p>
-      <w:pPr>
-        <w:pStyle w:val="summary"/>
-        <w:rPr>
-          <w:rFonts w:ascii="Segoe UI" w:hAnsi="Segoe UI" w:cs="Segoe UI"/>
+        <w:pStyle w:val="Heading4"/>
+        <w:rPr>
+          <w:rFonts w:ascii="Segoe UI" w:eastAsia="Times New Roman" w:hAnsi="Segoe UI" w:cs="Segoe UI"/>
           <w:sz w:val="18"/>
           <w:szCs w:val="18"/>
           <w:lang w:eastAsia="en-CA"/>
@@ -2267,6 +2236,7 @@
       </w:pPr>
       <w:r>
         <w:rPr>
+          <w:rFonts w:eastAsia="Times New Roman"/>
           <w:lang w:eastAsia="en-CA"/>
         </w:rPr>
         <w:t>Prince Edward Island </w:t>
@@ -2321,7 +2291,16 @@
           <w:rFonts w:eastAsia="Times New Roman"/>
           <w:lang w:eastAsia="en-CA"/>
         </w:rPr>
-        <w:t>Ontario</w:t>
+        <w:t>On</w:t>
+      </w:r>
+      <w:bookmarkStart w:id="0" w:name="_GoBack"/>
+      <w:bookmarkEnd w:id="0"/>
+      <w:r>
+        <w:rPr>
+          <w:rFonts w:eastAsia="Times New Roman"/>
+          <w:lang w:eastAsia="en-CA"/>
+        </w:rPr>
+        <w:t>tario</w:t>
       </w:r>
     </w:p>
     <w:p>
@@ -3323,6 +3302,7 @@
         </w:rPr>
       </w:pPr>
       <w:r>
+        <w:lastRenderedPageBreak/>
         <w:t>Western Canada </w:t>
       </w:r>
     </w:p>
@@ -3949,14 +3929,11 @@
       <w:pPr>
         <w:pStyle w:val="details"/>
       </w:pPr>
-      <w:r>
-        <w:t>e</w:t>
-      </w:r>
-      <w:bookmarkStart w:id="0" w:name="_GoBack"/>
-      <w:bookmarkEnd w:id="0"/>
-      <w:r>
-        <w:t>nd</w:t>
-      </w:r>
+      <w:proofErr w:type="gramStart"/>
+      <w:r>
+        <w:t>end</w:t>
+      </w:r>
+      <w:proofErr w:type="gramEnd"/>
     </w:p>
     <w:p>
       <w:pPr>
@@ -4047,7 +4024,6 @@
           <w:szCs w:val="24"/>
           <w:lang w:eastAsia="en-CA"/>
         </w:rPr>
-        <w:lastRenderedPageBreak/>
         <w:t>Category B is for employers in Canada that need to fill vacant positions found on the Global Talent Occupations List. You do not need a referral to apply to Category B </w:t>
       </w:r>
     </w:p>
@@ -4082,6 +4058,7 @@
         </w:rPr>
       </w:pPr>
       <w:r>
+        <w:lastRenderedPageBreak/>
         <w:t> </w:t>
       </w:r>
       <w:r>
@@ -5808,7 +5785,6 @@
                 <w:szCs w:val="24"/>
                 <w:lang w:eastAsia="en-CA"/>
               </w:rPr>
-              <w:lastRenderedPageBreak/>
               <w:t>2283 </w:t>
             </w:r>
           </w:p>
@@ -6067,7 +6043,18 @@
                 <w:szCs w:val="26"/>
                 <w:lang w:eastAsia="en-CA"/>
               </w:rPr>
-              <w:t>Producer, technical, creative and artistic director and project manager – Visual effects and video game ** </w:t>
+              <w:t xml:space="preserve">Producer, technical, creative and artistic director and </w:t>
+            </w:r>
+            <w:r>
+              <w:rPr>
+                <w:rFonts w:ascii="Arial" w:eastAsia="Times New Roman" w:hAnsi="Arial" w:cs="Arial"/>
+                <w:color w:val="333333"/>
+                <w:sz w:val="26"/>
+                <w:szCs w:val="26"/>
+                <w:lang w:eastAsia="en-CA"/>
+              </w:rPr>
+              <w:lastRenderedPageBreak/>
+              <w:t>project manager – Visual effects and video game ** </w:t>
             </w:r>
           </w:p>
         </w:tc>
@@ -13927,7 +13914,7 @@
 </file>
 
 <file path=customXml/itemProps1.xml><?xml version="1.0" encoding="utf-8"?>
-<ds:datastoreItem xmlns:ds="http://schemas.openxmlformats.org/officeDocument/2006/customXml" ds:itemID="{476D99E6-1FE5-42C0-8450-CA2B09CC9323}">
+<ds:datastoreItem xmlns:ds="http://schemas.openxmlformats.org/officeDocument/2006/customXml" ds:itemID="{6824A015-7BF7-4ACC-9544-B3A8EBD64EE2}">
   <ds:schemaRefs>
     <ds:schemaRef ds:uri="http://schemas.openxmlformats.org/officeDocument/2006/bibliography"/>
   </ds:schemaRefs>

--- a/test_code_3.docx
+++ b/test_code_3.docx
@@ -1844,17 +1844,16 @@
     </w:p>
     <w:p>
       <w:pPr>
-        <w:spacing w:after="0" w:line="240" w:lineRule="auto"/>
-        <w:textAlignment w:val="baseline"/>
-        <w:rPr>
-          <w:rFonts w:ascii="Arial" w:eastAsia="Times New Roman" w:hAnsi="Arial" w:cs="Arial"/>
-          <w:b/>
-          <w:bCs/>
-          <w:sz w:val="24"/>
-          <w:szCs w:val="24"/>
-          <w:lang w:eastAsia="en-CA"/>
-        </w:rPr>
-      </w:pPr>
+        <w:pStyle w:val="details"/>
+      </w:pPr>
+      <w:r>
+        <w:t>e</w:t>
+      </w:r>
+      <w:bookmarkStart w:id="0" w:name="_GoBack"/>
+      <w:bookmarkEnd w:id="0"/>
+      <w:r>
+        <w:t>nd</w:t>
+      </w:r>
     </w:p>
     <w:p>
       <w:pPr>
@@ -2291,16 +2290,7 @@
           <w:rFonts w:eastAsia="Times New Roman"/>
           <w:lang w:eastAsia="en-CA"/>
         </w:rPr>
-        <w:t>On</w:t>
-      </w:r>
-      <w:bookmarkStart w:id="0" w:name="_GoBack"/>
-      <w:bookmarkEnd w:id="0"/>
-      <w:r>
-        <w:rPr>
-          <w:rFonts w:eastAsia="Times New Roman"/>
-          <w:lang w:eastAsia="en-CA"/>
-        </w:rPr>
-        <w:t>tario</w:t>
+        <w:t>Ontario</w:t>
       </w:r>
     </w:p>
     <w:p>
@@ -13914,7 +13904,7 @@
 </file>
 
 <file path=customXml/itemProps1.xml><?xml version="1.0" encoding="utf-8"?>
-<ds:datastoreItem xmlns:ds="http://schemas.openxmlformats.org/officeDocument/2006/customXml" ds:itemID="{6824A015-7BF7-4ACC-9544-B3A8EBD64EE2}">
+<ds:datastoreItem xmlns:ds="http://schemas.openxmlformats.org/officeDocument/2006/customXml" ds:itemID="{DEC496A3-CC50-4484-8429-100B2B7FC101}">
   <ds:schemaRefs>
     <ds:schemaRef ds:uri="http://schemas.openxmlformats.org/officeDocument/2006/bibliography"/>
   </ds:schemaRefs>
